--- a/DevOps/Docker-Kubernetes-All/Docker & Kubernetes The Practical Guide/Section 2 Docker Images & Containers The Core Building Bl/38. Pushing Images to Dockerhub.docx
+++ b/DevOps/Docker-Kubernetes-All/Docker & Kubernetes The Practical Guide/Section 2 Docker Images & Containers The Core Building Bl/38. Pushing Images to Dockerhub.docx
@@ -1,6 +1,6 @@
 
 <file path=word/document.xml><?xml version="1.0" encoding="utf-8"?>
-<w:document xmlns:wpc="http://schemas.microsoft.com/office/word/2010/wordprocessingCanvas" xmlns:cx="http://schemas.microsoft.com/office/drawing/2014/chartex" xmlns:cx1="http://schemas.microsoft.com/office/drawing/2015/9/8/chartex" xmlns:cx2="http://schemas.microsoft.com/office/drawing/2015/10/21/chartex" xmlns:cx3="http://schemas.microsoft.com/office/drawing/2016/5/9/chartex" xmlns:cx4="http://schemas.microsoft.com/office/drawing/2016/5/10/chartex" xmlns:cx5="http://schemas.microsoft.com/office/drawing/2016/5/11/chartex" xmlns:cx6="http://schemas.microsoft.com/office/drawing/2016/5/12/chartex" xmlns:cx7="http://schemas.microsoft.com/office/drawing/2016/5/13/chartex" xmlns:cx8="http://schemas.microsoft.com/office/drawing/2016/5/14/chartex" xmlns:mc="http://schemas.openxmlformats.org/markup-compatibility/2006" xmlns:aink="http://schemas.microsoft.com/office/drawing/2016/ink" xmlns:am3d="http://schemas.microsoft.com/office/drawing/2017/model3d" xmlns:o="urn:schemas-microsoft-com:office:office" xmlns:oel="http://schemas.microsoft.com/office/2019/extlst" xmlns:r="http://schemas.openxmlformats.org/officeDocument/2006/relationships" xmlns:m="http://schemas.openxmlformats.org/officeDocument/2006/math" xmlns:v="urn:schemas-microsoft-com:vml" xmlns:wp14="http://schemas.microsoft.com/office/word/2010/wordprocessingDrawing" xmlns:wp="http://schemas.openxmlformats.org/drawingml/2006/wordprocessingDrawing" xmlns:w10="urn:schemas-microsoft-com:office:word" xmlns:w="http://schemas.openxmlformats.org/wordprocessingml/2006/main" xmlns:w14="http://schemas.microsoft.com/office/word/2010/wordml" xmlns:w15="http://schemas.microsoft.com/office/word/2012/wordml" xmlns:w16cex="http://schemas.microsoft.com/office/word/2018/wordml/cex" xmlns:w16cid="http://schemas.microsoft.com/office/word/2016/wordml/cid" xmlns:w16="http://schemas.microsoft.com/office/word/2018/wordml" xmlns:w16sdtdh="http://schemas.microsoft.com/office/word/2020/wordml/sdtdatahash" xmlns:w16se="http://schemas.microsoft.com/office/word/2015/wordml/symex" xmlns:wpg="http://schemas.microsoft.com/office/word/2010/wordprocessingGroup" xmlns:wpi="http://schemas.microsoft.com/office/word/2010/wordprocessingInk" xmlns:wne="http://schemas.microsoft.com/office/word/2006/wordml" xmlns:wps="http://schemas.microsoft.com/office/word/2010/wordprocessingShape" mc:Ignorable="w14 w15 w16se w16cid w16 w16cex w16sdtdh wp14">
+<w:document xmlns:wpc="http://schemas.microsoft.com/office/word/2010/wordprocessingCanvas" xmlns:cx="http://schemas.microsoft.com/office/drawing/2014/chartex" xmlns:cx1="http://schemas.microsoft.com/office/drawing/2015/9/8/chartex" xmlns:cx2="http://schemas.microsoft.com/office/drawing/2015/10/21/chartex" xmlns:cx3="http://schemas.microsoft.com/office/drawing/2016/5/9/chartex" xmlns:cx4="http://schemas.microsoft.com/office/drawing/2016/5/10/chartex" xmlns:cx5="http://schemas.microsoft.com/office/drawing/2016/5/11/chartex" xmlns:cx6="http://schemas.microsoft.com/office/drawing/2016/5/12/chartex" xmlns:cx7="http://schemas.microsoft.com/office/drawing/2016/5/13/chartex" xmlns:cx8="http://schemas.microsoft.com/office/drawing/2016/5/14/chartex" xmlns:mc="http://schemas.openxmlformats.org/markup-compatibility/2006" xmlns:aink="http://schemas.microsoft.com/office/drawing/2016/ink" xmlns:am3d="http://schemas.microsoft.com/office/drawing/2017/model3d" xmlns:o="urn:schemas-microsoft-com:office:office" xmlns:oel="http://schemas.microsoft.com/office/2019/extlst" xmlns:r="http://schemas.openxmlformats.org/officeDocument/2006/relationships" xmlns:m="http://schemas.openxmlformats.org/officeDocument/2006/math" xmlns:v="urn:schemas-microsoft-com:vml" xmlns:wp14="http://schemas.microsoft.com/office/word/2010/wordprocessingDrawing" xmlns:wp="http://schemas.openxmlformats.org/drawingml/2006/wordprocessingDrawing" xmlns:w10="urn:schemas-microsoft-com:office:word" xmlns:w="http://schemas.openxmlformats.org/wordprocessingml/2006/main" xmlns:w14="http://schemas.microsoft.com/office/word/2010/wordml" xmlns:w15="http://schemas.microsoft.com/office/word/2012/wordml" xmlns:w16cex="http://schemas.microsoft.com/office/word/2018/wordml/cex" xmlns:w16cid="http://schemas.microsoft.com/office/word/2016/wordml/cid" xmlns:w16="http://schemas.microsoft.com/office/word/2018/wordml" xmlns:w16du="http://schemas.microsoft.com/office/word/2023/wordml/word16du" xmlns:w16sdtdh="http://schemas.microsoft.com/office/word/2020/wordml/sdtdatahash" xmlns:w16se="http://schemas.microsoft.com/office/word/2015/wordml/symex" xmlns:wpg="http://schemas.microsoft.com/office/word/2010/wordprocessingGroup" xmlns:wpi="http://schemas.microsoft.com/office/word/2010/wordprocessingInk" xmlns:wne="http://schemas.microsoft.com/office/word/2006/wordml" xmlns:wps="http://schemas.microsoft.com/office/word/2010/wordprocessingShape" mc:Ignorable="w14 w15 w16se w16cid w16 w16cex w16sdtdh wp14">
   <w:background w:color="272727" w:themeColor="text1" w:themeTint="D8"/>
   <w:body>
     <w:p>
@@ -70,10 +70,19 @@
       </w:pPr>
       <w:r>
         <w:rPr>
-          <w:sz w:val="22"/>
-          <w:szCs w:val="22"/>
-        </w:rPr>
-        <w:t>Pre: You may need docker tag command for this lecture.</w:t>
+          <w:b/>
+          <w:bCs/>
+          <w:sz w:val="22"/>
+          <w:szCs w:val="22"/>
+        </w:rPr>
+        <w:t>Pre</w:t>
+      </w:r>
+      <w:r>
+        <w:rPr>
+          <w:sz w:val="22"/>
+          <w:szCs w:val="22"/>
+        </w:rPr>
+        <w:t>: You may need docker tag command for this lecture.</w:t>
       </w:r>
       <w:r>
         <w:rPr>
@@ -929,17 +938,7 @@
           <w:sz w:val="22"/>
           <w:szCs w:val="22"/>
         </w:rPr>
-        <w:t>jatinbansaldocker</w:t>
-      </w:r>
-      <w:r>
-        <w:rPr>
-          <w:b/>
-          <w:bCs/>
-          <w:color w:val="0070C0"/>
-          <w:sz w:val="22"/>
-          <w:szCs w:val="22"/>
-        </w:rPr>
-        <w:t>/node</w:t>
+        <w:t>jatinbansaldocker/node</w:t>
       </w:r>
       <w:r>
         <w:rPr>
@@ -1172,17 +1171,7 @@
           <w:sz w:val="22"/>
           <w:szCs w:val="22"/>
         </w:rPr>
-        <w:t>docker push jatinbansaldocker/ms-payees-openapi:1.</w:t>
-      </w:r>
-      <w:r>
-        <w:rPr>
-          <w:b/>
-          <w:bCs/>
-          <w:color w:val="0070C0"/>
-          <w:sz w:val="22"/>
-          <w:szCs w:val="22"/>
-        </w:rPr>
-        <w:t>1</w:t>
+        <w:t>docker push jatinbansaldocker/ms-payees-openapi:1.1</w:t>
       </w:r>
       <w:r>
         <w:rPr>
@@ -1190,21 +1179,7 @@
           <w:szCs w:val="22"/>
         </w:rPr>
         <w:br/>
-        <w:t>So, under the repo “</w:t>
-      </w:r>
-      <w:r>
-        <w:rPr>
-          <w:sz w:val="22"/>
-          <w:szCs w:val="22"/>
-        </w:rPr>
-        <w:t>ms-payees-openapi</w:t>
-      </w:r>
-      <w:r>
-        <w:rPr>
-          <w:sz w:val="22"/>
-          <w:szCs w:val="22"/>
-        </w:rPr>
-        <w:t>”, you will have two versions 1.0, 1.1</w:t>
+        <w:t>So, under the repo “ms-payees-openapi”, you will have two versions 1.0, 1.1</w:t>
       </w:r>
       <w:r>
         <w:rPr>
@@ -1343,7 +1318,21 @@
           <w:sz w:val="22"/>
           <w:szCs w:val="22"/>
         </w:rPr>
-        <w:t xml:space="preserve">layers from the top in the stack meaning starting with a2 and long the way it will check if that layer is already on Docker Hub somewhere. </w:t>
+        <w:t xml:space="preserve">layers from the top in the stack meaning starting with a2 and </w:t>
+      </w:r>
+      <w:r>
+        <w:rPr>
+          <w:sz w:val="22"/>
+          <w:szCs w:val="22"/>
+        </w:rPr>
+        <w:t>a</w:t>
+      </w:r>
+      <w:r>
+        <w:rPr>
+          <w:sz w:val="22"/>
+          <w:szCs w:val="22"/>
+        </w:rPr>
+        <w:t xml:space="preserve">long the way it will check if that layer is already on Docker Hub somewhere. </w:t>
       </w:r>
       <w:r>
         <w:rPr>
@@ -1461,7 +1450,7 @@
 </file>
 
 <file path=word/numbering.xml><?xml version="1.0" encoding="utf-8"?>
-<w:numbering xmlns:wpc="http://schemas.microsoft.com/office/word/2010/wordprocessingCanvas" xmlns:cx="http://schemas.microsoft.com/office/drawing/2014/chartex" xmlns:cx1="http://schemas.microsoft.com/office/drawing/2015/9/8/chartex" xmlns:cx2="http://schemas.microsoft.com/office/drawing/2015/10/21/chartex" xmlns:cx3="http://schemas.microsoft.com/office/drawing/2016/5/9/chartex" xmlns:cx4="http://schemas.microsoft.com/office/drawing/2016/5/10/chartex" xmlns:cx5="http://schemas.microsoft.com/office/drawing/2016/5/11/chartex" xmlns:cx6="http://schemas.microsoft.com/office/drawing/2016/5/12/chartex" xmlns:cx7="http://schemas.microsoft.com/office/drawing/2016/5/13/chartex" xmlns:cx8="http://schemas.microsoft.com/office/drawing/2016/5/14/chartex" xmlns:mc="http://schemas.openxmlformats.org/markup-compatibility/2006" xmlns:aink="http://schemas.microsoft.com/office/drawing/2016/ink" xmlns:am3d="http://schemas.microsoft.com/office/drawing/2017/model3d" xmlns:o="urn:schemas-microsoft-com:office:office" xmlns:oel="http://schemas.microsoft.com/office/2019/extlst" xmlns:r="http://schemas.openxmlformats.org/officeDocument/2006/relationships" xmlns:m="http://schemas.openxmlformats.org/officeDocument/2006/math" xmlns:v="urn:schemas-microsoft-com:vml" xmlns:wp14="http://schemas.microsoft.com/office/word/2010/wordprocessingDrawing" xmlns:wp="http://schemas.openxmlformats.org/drawingml/2006/wordprocessingDrawing" xmlns:w10="urn:schemas-microsoft-com:office:word" xmlns:w="http://schemas.openxmlformats.org/wordprocessingml/2006/main" xmlns:w14="http://schemas.microsoft.com/office/word/2010/wordml" xmlns:w15="http://schemas.microsoft.com/office/word/2012/wordml" xmlns:w16cex="http://schemas.microsoft.com/office/word/2018/wordml/cex" xmlns:w16cid="http://schemas.microsoft.com/office/word/2016/wordml/cid" xmlns:w16="http://schemas.microsoft.com/office/word/2018/wordml" xmlns:w16sdtdh="http://schemas.microsoft.com/office/word/2020/wordml/sdtdatahash" xmlns:w16se="http://schemas.microsoft.com/office/word/2015/wordml/symex" xmlns:wpg="http://schemas.microsoft.com/office/word/2010/wordprocessingGroup" xmlns:wpi="http://schemas.microsoft.com/office/word/2010/wordprocessingInk" xmlns:wne="http://schemas.microsoft.com/office/word/2006/wordml" xmlns:wps="http://schemas.microsoft.com/office/word/2010/wordprocessingShape" mc:Ignorable="w14 w15 w16se w16cid w16 w16cex w16sdtdh wp14">
+<w:numbering xmlns:wpc="http://schemas.microsoft.com/office/word/2010/wordprocessingCanvas" xmlns:cx="http://schemas.microsoft.com/office/drawing/2014/chartex" xmlns:cx1="http://schemas.microsoft.com/office/drawing/2015/9/8/chartex" xmlns:cx2="http://schemas.microsoft.com/office/drawing/2015/10/21/chartex" xmlns:cx3="http://schemas.microsoft.com/office/drawing/2016/5/9/chartex" xmlns:cx4="http://schemas.microsoft.com/office/drawing/2016/5/10/chartex" xmlns:cx5="http://schemas.microsoft.com/office/drawing/2016/5/11/chartex" xmlns:cx6="http://schemas.microsoft.com/office/drawing/2016/5/12/chartex" xmlns:cx7="http://schemas.microsoft.com/office/drawing/2016/5/13/chartex" xmlns:cx8="http://schemas.microsoft.com/office/drawing/2016/5/14/chartex" xmlns:mc="http://schemas.openxmlformats.org/markup-compatibility/2006" xmlns:aink="http://schemas.microsoft.com/office/drawing/2016/ink" xmlns:am3d="http://schemas.microsoft.com/office/drawing/2017/model3d" xmlns:o="urn:schemas-microsoft-com:office:office" xmlns:oel="http://schemas.microsoft.com/office/2019/extlst" xmlns:r="http://schemas.openxmlformats.org/officeDocument/2006/relationships" xmlns:m="http://schemas.openxmlformats.org/officeDocument/2006/math" xmlns:v="urn:schemas-microsoft-com:vml" xmlns:wp14="http://schemas.microsoft.com/office/word/2010/wordprocessingDrawing" xmlns:wp="http://schemas.openxmlformats.org/drawingml/2006/wordprocessingDrawing" xmlns:w10="urn:schemas-microsoft-com:office:word" xmlns:w="http://schemas.openxmlformats.org/wordprocessingml/2006/main" xmlns:w14="http://schemas.microsoft.com/office/word/2010/wordml" xmlns:w15="http://schemas.microsoft.com/office/word/2012/wordml" xmlns:w16cex="http://schemas.microsoft.com/office/word/2018/wordml/cex" xmlns:w16cid="http://schemas.microsoft.com/office/word/2016/wordml/cid" xmlns:w16="http://schemas.microsoft.com/office/word/2018/wordml" xmlns:w16du="http://schemas.microsoft.com/office/word/2023/wordml/word16du" xmlns:w16sdtdh="http://schemas.microsoft.com/office/word/2020/wordml/sdtdatahash" xmlns:w16se="http://schemas.microsoft.com/office/word/2015/wordml/symex" xmlns:wpg="http://schemas.microsoft.com/office/word/2010/wordprocessingGroup" xmlns:wpi="http://schemas.microsoft.com/office/word/2010/wordprocessingInk" xmlns:wne="http://schemas.microsoft.com/office/word/2006/wordml" xmlns:wps="http://schemas.microsoft.com/office/word/2010/wordprocessingShape" mc:Ignorable="w14 w15 w16se w16cid w16 w16cex w16sdtdh wp14">
   <w:abstractNum w:abstractNumId="0" w15:restartNumberingAfterBreak="0">
     <w:nsid w:val="00600F49"/>
     <w:multiLevelType w:val="multilevel"/>

--- a/DevOps/Docker-Kubernetes-All/Docker & Kubernetes The Practical Guide/Section 2 Docker Images & Containers The Core Building Bl/38. Pushing Images to Dockerhub.docx
+++ b/DevOps/Docker-Kubernetes-All/Docker & Kubernetes The Practical Guide/Section 2 Docker Images & Containers The Core Building Bl/38. Pushing Images to Dockerhub.docx
@@ -1,6 +1,6 @@
 
 <file path=word/document.xml><?xml version="1.0" encoding="utf-8"?>
-<w:document xmlns:wpc="http://schemas.microsoft.com/office/word/2010/wordprocessingCanvas" xmlns:cx="http://schemas.microsoft.com/office/drawing/2014/chartex" xmlns:cx1="http://schemas.microsoft.com/office/drawing/2015/9/8/chartex" xmlns:cx2="http://schemas.microsoft.com/office/drawing/2015/10/21/chartex" xmlns:cx3="http://schemas.microsoft.com/office/drawing/2016/5/9/chartex" xmlns:cx4="http://schemas.microsoft.com/office/drawing/2016/5/10/chartex" xmlns:cx5="http://schemas.microsoft.com/office/drawing/2016/5/11/chartex" xmlns:cx6="http://schemas.microsoft.com/office/drawing/2016/5/12/chartex" xmlns:cx7="http://schemas.microsoft.com/office/drawing/2016/5/13/chartex" xmlns:cx8="http://schemas.microsoft.com/office/drawing/2016/5/14/chartex" xmlns:mc="http://schemas.openxmlformats.org/markup-compatibility/2006" xmlns:aink="http://schemas.microsoft.com/office/drawing/2016/ink" xmlns:am3d="http://schemas.microsoft.com/office/drawing/2017/model3d" xmlns:o="urn:schemas-microsoft-com:office:office" xmlns:oel="http://schemas.microsoft.com/office/2019/extlst" xmlns:r="http://schemas.openxmlformats.org/officeDocument/2006/relationships" xmlns:m="http://schemas.openxmlformats.org/officeDocument/2006/math" xmlns:v="urn:schemas-microsoft-com:vml" xmlns:wp14="http://schemas.microsoft.com/office/word/2010/wordprocessingDrawing" xmlns:wp="http://schemas.openxmlformats.org/drawingml/2006/wordprocessingDrawing" xmlns:w10="urn:schemas-microsoft-com:office:word" xmlns:w="http://schemas.openxmlformats.org/wordprocessingml/2006/main" xmlns:w14="http://schemas.microsoft.com/office/word/2010/wordml" xmlns:w15="http://schemas.microsoft.com/office/word/2012/wordml" xmlns:w16cex="http://schemas.microsoft.com/office/word/2018/wordml/cex" xmlns:w16cid="http://schemas.microsoft.com/office/word/2016/wordml/cid" xmlns:w16="http://schemas.microsoft.com/office/word/2018/wordml" xmlns:w16du="http://schemas.microsoft.com/office/word/2023/wordml/word16du" xmlns:w16sdtdh="http://schemas.microsoft.com/office/word/2020/wordml/sdtdatahash" xmlns:w16se="http://schemas.microsoft.com/office/word/2015/wordml/symex" xmlns:wpg="http://schemas.microsoft.com/office/word/2010/wordprocessingGroup" xmlns:wpi="http://schemas.microsoft.com/office/word/2010/wordprocessingInk" xmlns:wne="http://schemas.microsoft.com/office/word/2006/wordml" xmlns:wps="http://schemas.microsoft.com/office/word/2010/wordprocessingShape" mc:Ignorable="w14 w15 w16se w16cid w16 w16cex w16sdtdh wp14">
+<w:document xmlns:wpc="http://schemas.microsoft.com/office/word/2010/wordprocessingCanvas" xmlns:cx="http://schemas.microsoft.com/office/drawing/2014/chartex" xmlns:cx1="http://schemas.microsoft.com/office/drawing/2015/9/8/chartex" xmlns:cx2="http://schemas.microsoft.com/office/drawing/2015/10/21/chartex" xmlns:cx3="http://schemas.microsoft.com/office/drawing/2016/5/9/chartex" xmlns:cx4="http://schemas.microsoft.com/office/drawing/2016/5/10/chartex" xmlns:cx5="http://schemas.microsoft.com/office/drawing/2016/5/11/chartex" xmlns:cx6="http://schemas.microsoft.com/office/drawing/2016/5/12/chartex" xmlns:cx7="http://schemas.microsoft.com/office/drawing/2016/5/13/chartex" xmlns:cx8="http://schemas.microsoft.com/office/drawing/2016/5/14/chartex" xmlns:mc="http://schemas.openxmlformats.org/markup-compatibility/2006" xmlns:aink="http://schemas.microsoft.com/office/drawing/2016/ink" xmlns:am3d="http://schemas.microsoft.com/office/drawing/2017/model3d" xmlns:o="urn:schemas-microsoft-com:office:office" xmlns:oel="http://schemas.microsoft.com/office/2019/extlst" xmlns:r="http://schemas.openxmlformats.org/officeDocument/2006/relationships" xmlns:m="http://schemas.openxmlformats.org/officeDocument/2006/math" xmlns:v="urn:schemas-microsoft-com:vml" xmlns:wp14="http://schemas.microsoft.com/office/word/2010/wordprocessingDrawing" xmlns:wp="http://schemas.openxmlformats.org/drawingml/2006/wordprocessingDrawing" xmlns:w10="urn:schemas-microsoft-com:office:word" xmlns:w="http://schemas.openxmlformats.org/wordprocessingml/2006/main" xmlns:w14="http://schemas.microsoft.com/office/word/2010/wordml" xmlns:w15="http://schemas.microsoft.com/office/word/2012/wordml" xmlns:w16cex="http://schemas.microsoft.com/office/word/2018/wordml/cex" xmlns:w16cid="http://schemas.microsoft.com/office/word/2016/wordml/cid" xmlns:w16="http://schemas.microsoft.com/office/word/2018/wordml" xmlns:w16sdtdh="http://schemas.microsoft.com/office/word/2020/wordml/sdtdatahash" xmlns:w16se="http://schemas.microsoft.com/office/word/2015/wordml/symex" xmlns:wpg="http://schemas.microsoft.com/office/word/2010/wordprocessingGroup" xmlns:wpi="http://schemas.microsoft.com/office/word/2010/wordprocessingInk" xmlns:wne="http://schemas.microsoft.com/office/word/2006/wordml" xmlns:wps="http://schemas.microsoft.com/office/word/2010/wordprocessingShape" mc:Ignorable="w14 w15 w16se w16cid w16 w16cex w16sdtdh wp14">
   <w:background w:color="272727" w:themeColor="text1" w:themeTint="D8"/>
   <w:body>
     <w:p>
@@ -490,23 +490,21 @@
           <w:sz w:val="22"/>
           <w:szCs w:val="22"/>
         </w:rPr>
-        <w:t xml:space="preserve">With he </w:t>
-      </w:r>
-      <w:proofErr w:type="gramStart"/>
-      <w:r>
-        <w:rPr>
-          <w:sz w:val="22"/>
-          <w:szCs w:val="22"/>
-        </w:rPr>
-        <w:t>following</w:t>
-      </w:r>
-      <w:proofErr w:type="gramEnd"/>
-      <w:r>
-        <w:rPr>
-          <w:sz w:val="22"/>
-          <w:szCs w:val="22"/>
-        </w:rPr>
-        <w:t xml:space="preserve"> two commands, we can push and pull Docker Images. </w:t>
+        <w:t xml:space="preserve">With </w:t>
+      </w:r>
+      <w:r>
+        <w:rPr>
+          <w:sz w:val="22"/>
+          <w:szCs w:val="22"/>
+        </w:rPr>
+        <w:t>t</w:t>
+      </w:r>
+      <w:r>
+        <w:rPr>
+          <w:sz w:val="22"/>
+          <w:szCs w:val="22"/>
+        </w:rPr>
+        <w:t xml:space="preserve">he following two commands, we can push and pull Docker Images. </w:t>
       </w:r>
       <w:r>
         <w:rPr>
@@ -1118,6 +1116,7 @@
         </w:rPr>
         <w:t xml:space="preserve"> </w:t>
       </w:r>
+      <w:bookmarkStart w:id="0" w:name="_Hlk152708535"/>
       <w:r>
         <w:rPr>
           <w:b/>
@@ -1135,6 +1134,7 @@
         </w:rPr>
         <w:br/>
       </w:r>
+      <w:bookmarkEnd w:id="0"/>
       <w:r>
         <w:rPr>
           <w:sz w:val="22"/>
@@ -1363,7 +1363,23 @@
           <w:sz w:val="22"/>
           <w:szCs w:val="22"/>
         </w:rPr>
-        <w:t xml:space="preserve"> saving time and save which is smart work.</w:t>
+        <w:t xml:space="preserve"> saving time and </w:t>
+      </w:r>
+      <w:proofErr w:type="gramStart"/>
+      <w:r>
+        <w:rPr>
+          <w:sz w:val="22"/>
+          <w:szCs w:val="22"/>
+        </w:rPr>
+        <w:t>save</w:t>
+      </w:r>
+      <w:proofErr w:type="gramEnd"/>
+      <w:r>
+        <w:rPr>
+          <w:sz w:val="22"/>
+          <w:szCs w:val="22"/>
+        </w:rPr>
+        <w:t xml:space="preserve"> which is smart work.</w:t>
       </w:r>
     </w:p>
     <w:p>
@@ -1450,7 +1466,7 @@
 </file>
 
 <file path=word/numbering.xml><?xml version="1.0" encoding="utf-8"?>
-<w:numbering xmlns:wpc="http://schemas.microsoft.com/office/word/2010/wordprocessingCanvas" xmlns:cx="http://schemas.microsoft.com/office/drawing/2014/chartex" xmlns:cx1="http://schemas.microsoft.com/office/drawing/2015/9/8/chartex" xmlns:cx2="http://schemas.microsoft.com/office/drawing/2015/10/21/chartex" xmlns:cx3="http://schemas.microsoft.com/office/drawing/2016/5/9/chartex" xmlns:cx4="http://schemas.microsoft.com/office/drawing/2016/5/10/chartex" xmlns:cx5="http://schemas.microsoft.com/office/drawing/2016/5/11/chartex" xmlns:cx6="http://schemas.microsoft.com/office/drawing/2016/5/12/chartex" xmlns:cx7="http://schemas.microsoft.com/office/drawing/2016/5/13/chartex" xmlns:cx8="http://schemas.microsoft.com/office/drawing/2016/5/14/chartex" xmlns:mc="http://schemas.openxmlformats.org/markup-compatibility/2006" xmlns:aink="http://schemas.microsoft.com/office/drawing/2016/ink" xmlns:am3d="http://schemas.microsoft.com/office/drawing/2017/model3d" xmlns:o="urn:schemas-microsoft-com:office:office" xmlns:oel="http://schemas.microsoft.com/office/2019/extlst" xmlns:r="http://schemas.openxmlformats.org/officeDocument/2006/relationships" xmlns:m="http://schemas.openxmlformats.org/officeDocument/2006/math" xmlns:v="urn:schemas-microsoft-com:vml" xmlns:wp14="http://schemas.microsoft.com/office/word/2010/wordprocessingDrawing" xmlns:wp="http://schemas.openxmlformats.org/drawingml/2006/wordprocessingDrawing" xmlns:w10="urn:schemas-microsoft-com:office:word" xmlns:w="http://schemas.openxmlformats.org/wordprocessingml/2006/main" xmlns:w14="http://schemas.microsoft.com/office/word/2010/wordml" xmlns:w15="http://schemas.microsoft.com/office/word/2012/wordml" xmlns:w16cex="http://schemas.microsoft.com/office/word/2018/wordml/cex" xmlns:w16cid="http://schemas.microsoft.com/office/word/2016/wordml/cid" xmlns:w16="http://schemas.microsoft.com/office/word/2018/wordml" xmlns:w16du="http://schemas.microsoft.com/office/word/2023/wordml/word16du" xmlns:w16sdtdh="http://schemas.microsoft.com/office/word/2020/wordml/sdtdatahash" xmlns:w16se="http://schemas.microsoft.com/office/word/2015/wordml/symex" xmlns:wpg="http://schemas.microsoft.com/office/word/2010/wordprocessingGroup" xmlns:wpi="http://schemas.microsoft.com/office/word/2010/wordprocessingInk" xmlns:wne="http://schemas.microsoft.com/office/word/2006/wordml" xmlns:wps="http://schemas.microsoft.com/office/word/2010/wordprocessingShape" mc:Ignorable="w14 w15 w16se w16cid w16 w16cex w16sdtdh wp14">
+<w:numbering xmlns:wpc="http://schemas.microsoft.com/office/word/2010/wordprocessingCanvas" xmlns:cx="http://schemas.microsoft.com/office/drawing/2014/chartex" xmlns:cx1="http://schemas.microsoft.com/office/drawing/2015/9/8/chartex" xmlns:cx2="http://schemas.microsoft.com/office/drawing/2015/10/21/chartex" xmlns:cx3="http://schemas.microsoft.com/office/drawing/2016/5/9/chartex" xmlns:cx4="http://schemas.microsoft.com/office/drawing/2016/5/10/chartex" xmlns:cx5="http://schemas.microsoft.com/office/drawing/2016/5/11/chartex" xmlns:cx6="http://schemas.microsoft.com/office/drawing/2016/5/12/chartex" xmlns:cx7="http://schemas.microsoft.com/office/drawing/2016/5/13/chartex" xmlns:cx8="http://schemas.microsoft.com/office/drawing/2016/5/14/chartex" xmlns:mc="http://schemas.openxmlformats.org/markup-compatibility/2006" xmlns:aink="http://schemas.microsoft.com/office/drawing/2016/ink" xmlns:am3d="http://schemas.microsoft.com/office/drawing/2017/model3d" xmlns:o="urn:schemas-microsoft-com:office:office" xmlns:oel="http://schemas.microsoft.com/office/2019/extlst" xmlns:r="http://schemas.openxmlformats.org/officeDocument/2006/relationships" xmlns:m="http://schemas.openxmlformats.org/officeDocument/2006/math" xmlns:v="urn:schemas-microsoft-com:vml" xmlns:wp14="http://schemas.microsoft.com/office/word/2010/wordprocessingDrawing" xmlns:wp="http://schemas.openxmlformats.org/drawingml/2006/wordprocessingDrawing" xmlns:w10="urn:schemas-microsoft-com:office:word" xmlns:w="http://schemas.openxmlformats.org/wordprocessingml/2006/main" xmlns:w14="http://schemas.microsoft.com/office/word/2010/wordml" xmlns:w15="http://schemas.microsoft.com/office/word/2012/wordml" xmlns:w16cex="http://schemas.microsoft.com/office/word/2018/wordml/cex" xmlns:w16cid="http://schemas.microsoft.com/office/word/2016/wordml/cid" xmlns:w16="http://schemas.microsoft.com/office/word/2018/wordml" xmlns:w16sdtdh="http://schemas.microsoft.com/office/word/2020/wordml/sdtdatahash" xmlns:w16se="http://schemas.microsoft.com/office/word/2015/wordml/symex" xmlns:wpg="http://schemas.microsoft.com/office/word/2010/wordprocessingGroup" xmlns:wpi="http://schemas.microsoft.com/office/word/2010/wordprocessingInk" xmlns:wne="http://schemas.microsoft.com/office/word/2006/wordml" xmlns:wps="http://schemas.microsoft.com/office/word/2010/wordprocessingShape" mc:Ignorable="w14 w15 w16se w16cid w16 w16cex w16sdtdh wp14">
   <w:abstractNum w:abstractNumId="0" w15:restartNumberingAfterBreak="0">
     <w:nsid w:val="00600F49"/>
     <w:multiLevelType w:val="multilevel"/>
